--- a/swanson_assignment1.docx
+++ b/swanson_assignment1.docx
@@ -35,7 +35,7 @@
                     </pic:cNvPicPr>
                   </pic:nvPicPr>
                   <pic:blipFill>
-                    <a:blip r:embed="rId7" cstate="print">
+                    <a:blip r:embed="rId8" cstate="print">
                       <a:extLst>
                         <a:ext uri="{28A0092B-C50C-407E-A947-70E740481C1C}">
                           <a14:useLocalDpi xmlns:a14="http://schemas.microsoft.com/office/drawing/2010/main" val="0"/>
@@ -673,23 +673,38 @@
     <w:p>
       <w:pPr>
         <w:rPr>
-          <w:bCs/>
-        </w:rPr>
-      </w:pPr>
-      <w:r>
-        <w:rPr>
           <w:rFonts w:ascii="Times New Roman" w:eastAsia="Times New Roman" w:hAnsi="Times New Roman" w:cs="Times New Roman"/>
           <w:b/>
           <w:bCs/>
           <w:szCs w:val="24"/>
         </w:rPr>
+      </w:pPr>
+      <w:r>
+        <w:rPr>
+          <w:rFonts w:ascii="Times New Roman" w:eastAsia="Times New Roman" w:hAnsi="Times New Roman" w:cs="Times New Roman"/>
+          <w:b/>
+          <w:bCs/>
+          <w:szCs w:val="24"/>
+        </w:rPr>
         <w:br w:type="column"/>
+      </w:r>
+      <w:r>
+        <w:rPr>
+          <w:rFonts w:ascii="Times New Roman" w:eastAsia="Times New Roman" w:hAnsi="Times New Roman" w:cs="Times New Roman"/>
+          <w:b/>
+          <w:bCs/>
+          <w:szCs w:val="24"/>
+        </w:rPr>
+        <w:lastRenderedPageBreak/>
+        <w:t>Introduction</w:t>
       </w:r>
     </w:p>
     <w:p>
       <w:pPr>
         <w:rPr>
-          <w:bCs/>
+          <w:rFonts w:ascii="Times New Roman" w:hAnsi="Times New Roman" w:cs="Times New Roman"/>
+          <w:bCs/>
+          <w:szCs w:val="24"/>
         </w:rPr>
       </w:pPr>
     </w:p>
@@ -707,7 +722,131 @@
           <w:bCs/>
           <w:szCs w:val="24"/>
         </w:rPr>
-        <w:t>Use the following two tables in the report. Add more rows, as required.</w:t>
+        <w:t>This experiment explores the use of the k-nearest neighbor (</w:t>
+      </w:r>
+      <w:proofErr w:type="spellStart"/>
+      <w:r>
+        <w:rPr>
+          <w:rFonts w:ascii="Times New Roman" w:hAnsi="Times New Roman" w:cs="Times New Roman"/>
+          <w:bCs/>
+          <w:szCs w:val="24"/>
+        </w:rPr>
+        <w:t>kNN</w:t>
+      </w:r>
+      <w:proofErr w:type="spellEnd"/>
+      <w:r>
+        <w:rPr>
+          <w:rFonts w:ascii="Times New Roman" w:hAnsi="Times New Roman" w:cs="Times New Roman"/>
+          <w:bCs/>
+          <w:szCs w:val="24"/>
+        </w:rPr>
+        <w:t>)</w:t>
+      </w:r>
+      <w:r>
+        <w:rPr>
+          <w:rFonts w:ascii="Times New Roman" w:hAnsi="Times New Roman" w:cs="Times New Roman"/>
+          <w:bCs/>
+          <w:szCs w:val="24"/>
+        </w:rPr>
+        <w:t xml:space="preserve"> </w:t>
+      </w:r>
+      <w:r>
+        <w:rPr>
+          <w:rFonts w:ascii="Times New Roman" w:hAnsi="Times New Roman" w:cs="Times New Roman"/>
+          <w:bCs/>
+          <w:szCs w:val="24"/>
+        </w:rPr>
+        <w:t>model for binary and multi-class classification problems using the UCI Adult Income and the CIFAR-10 datasets, respectively</w:t>
+      </w:r>
+      <w:r>
+        <w:rPr>
+          <w:rFonts w:ascii="Times New Roman" w:hAnsi="Times New Roman" w:cs="Times New Roman"/>
+          <w:bCs/>
+          <w:szCs w:val="24"/>
+        </w:rPr>
+        <w:t xml:space="preserve">. </w:t>
+      </w:r>
+      <w:r>
+        <w:rPr>
+          <w:rFonts w:ascii="Times New Roman" w:hAnsi="Times New Roman" w:cs="Times New Roman"/>
+          <w:bCs/>
+          <w:szCs w:val="24"/>
+        </w:rPr>
+        <w:t xml:space="preserve">The </w:t>
+      </w:r>
+      <w:proofErr w:type="spellStart"/>
+      <w:r>
+        <w:rPr>
+          <w:rFonts w:ascii="Times New Roman" w:hAnsi="Times New Roman" w:cs="Times New Roman"/>
+          <w:bCs/>
+          <w:szCs w:val="24"/>
+        </w:rPr>
+        <w:t>kNN</w:t>
+      </w:r>
+      <w:proofErr w:type="spellEnd"/>
+      <w:r>
+        <w:rPr>
+          <w:rFonts w:ascii="Times New Roman" w:hAnsi="Times New Roman" w:cs="Times New Roman"/>
+          <w:bCs/>
+          <w:szCs w:val="24"/>
+        </w:rPr>
+        <w:t xml:space="preserve"> </w:t>
+      </w:r>
+      <w:r>
+        <w:rPr>
+          <w:rFonts w:ascii="Times New Roman" w:hAnsi="Times New Roman" w:cs="Times New Roman"/>
+          <w:bCs/>
+          <w:szCs w:val="24"/>
+        </w:rPr>
+        <w:t>model</w:t>
+      </w:r>
+      <w:r>
+        <w:rPr>
+          <w:rFonts w:ascii="Times New Roman" w:hAnsi="Times New Roman" w:cs="Times New Roman"/>
+          <w:bCs/>
+          <w:szCs w:val="24"/>
+        </w:rPr>
+        <w:t xml:space="preserve"> is an example</w:t>
+      </w:r>
+      <w:r>
+        <w:rPr>
+          <w:rFonts w:ascii="Times New Roman" w:hAnsi="Times New Roman" w:cs="Times New Roman"/>
+          <w:bCs/>
+          <w:szCs w:val="24"/>
+        </w:rPr>
+        <w:t xml:space="preserve"> of an analogy-based learning algorithm.</w:t>
+      </w:r>
+      <w:r>
+        <w:rPr>
+          <w:rFonts w:ascii="Times New Roman" w:hAnsi="Times New Roman" w:cs="Times New Roman"/>
+          <w:bCs/>
+          <w:szCs w:val="24"/>
+        </w:rPr>
+        <w:t xml:space="preserve"> </w:t>
+      </w:r>
+      <w:r>
+        <w:rPr>
+          <w:rFonts w:ascii="Times New Roman" w:hAnsi="Times New Roman" w:cs="Times New Roman"/>
+          <w:bCs/>
+          <w:szCs w:val="24"/>
+        </w:rPr>
+        <w:t xml:space="preserve">Analogy-based </w:t>
+      </w:r>
+      <w:r>
+        <w:rPr>
+          <w:rFonts w:ascii="Times New Roman" w:hAnsi="Times New Roman" w:cs="Times New Roman"/>
+          <w:bCs/>
+          <w:szCs w:val="24"/>
+        </w:rPr>
+        <w:t xml:space="preserve">implies </w:t>
+      </w:r>
+      <w:r>
+        <w:rPr>
+          <w:rFonts w:ascii="Times New Roman" w:hAnsi="Times New Roman" w:cs="Times New Roman"/>
+          <w:bCs/>
+          <w:szCs w:val="24"/>
+        </w:rPr>
+        <w:t>that the model makes predictions based on similarities (i.e. analogies) to other instances that the model has seen before.</w:t>
       </w:r>
     </w:p>
     <w:p>
@@ -718,6 +857,555 @@
           <w:szCs w:val="24"/>
         </w:rPr>
       </w:pPr>
+    </w:p>
+    <w:p>
+      <w:pPr>
+        <w:rPr>
+          <w:rFonts w:ascii="Times New Roman" w:hAnsi="Times New Roman" w:cs="Times New Roman"/>
+          <w:bCs/>
+          <w:szCs w:val="24"/>
+        </w:rPr>
+      </w:pPr>
+      <w:r>
+        <w:rPr>
+          <w:rFonts w:ascii="Times New Roman" w:hAnsi="Times New Roman" w:cs="Times New Roman"/>
+          <w:bCs/>
+          <w:szCs w:val="24"/>
+        </w:rPr>
+        <w:t xml:space="preserve">The </w:t>
+      </w:r>
+      <w:proofErr w:type="spellStart"/>
+      <w:r>
+        <w:rPr>
+          <w:rFonts w:ascii="Times New Roman" w:hAnsi="Times New Roman" w:cs="Times New Roman"/>
+          <w:bCs/>
+          <w:szCs w:val="24"/>
+        </w:rPr>
+        <w:t>kNN</w:t>
+      </w:r>
+      <w:proofErr w:type="spellEnd"/>
+      <w:r>
+        <w:rPr>
+          <w:rFonts w:ascii="Times New Roman" w:hAnsi="Times New Roman" w:cs="Times New Roman"/>
+          <w:bCs/>
+          <w:szCs w:val="24"/>
+        </w:rPr>
+        <w:t xml:space="preserve"> model may be considered a simple model as it does not require any explicit training process or parameter estimation. Instead, it makes predictions by directly comparing new instances to the stored training data. When a new data point is introduced, the </w:t>
+      </w:r>
+      <w:proofErr w:type="spellStart"/>
+      <w:r>
+        <w:rPr>
+          <w:rFonts w:ascii="Times New Roman" w:hAnsi="Times New Roman" w:cs="Times New Roman"/>
+          <w:bCs/>
+          <w:szCs w:val="24"/>
+        </w:rPr>
+        <w:t>kNN</w:t>
+      </w:r>
+      <w:proofErr w:type="spellEnd"/>
+      <w:r>
+        <w:rPr>
+          <w:rFonts w:ascii="Times New Roman" w:hAnsi="Times New Roman" w:cs="Times New Roman"/>
+          <w:bCs/>
+          <w:szCs w:val="24"/>
+        </w:rPr>
+        <w:t xml:space="preserve"> algorithm calculates the distance between this point and all the other data points in the training set, typically using a metric like Euclidean distance. Based on the closest neighbors, it assigns a class label (for classification tasks) or predicts a value (for regression tasks). This "lazy" approach to learning means that all computation occurs at prediction time, making it straightforward but computationally expensive with large datasets. Additionally, the model's performance is highly dependent on the choice of the distance metric and the number of neighbors (k).</w:t>
+      </w:r>
+    </w:p>
+    <w:p>
+      <w:pPr>
+        <w:rPr>
+          <w:rFonts w:ascii="Times New Roman" w:hAnsi="Times New Roman" w:cs="Times New Roman"/>
+          <w:bCs/>
+          <w:szCs w:val="24"/>
+        </w:rPr>
+      </w:pPr>
+    </w:p>
+    <w:p>
+      <w:pPr>
+        <w:rPr>
+          <w:rFonts w:ascii="Times New Roman" w:hAnsi="Times New Roman" w:cs="Times New Roman"/>
+          <w:bCs/>
+          <w:szCs w:val="24"/>
+        </w:rPr>
+      </w:pPr>
+      <w:r>
+        <w:rPr>
+          <w:rFonts w:ascii="Times New Roman" w:hAnsi="Times New Roman" w:cs="Times New Roman"/>
+          <w:bCs/>
+          <w:szCs w:val="24"/>
+        </w:rPr>
+        <w:t xml:space="preserve">This experiment also explores general topics related to machine learning. These topics include hyperparameter tuning, feature selection, classification performance metrics, and the curse of dimensionality. </w:t>
+      </w:r>
+    </w:p>
+    <w:p>
+      <w:pPr>
+        <w:rPr>
+          <w:rFonts w:ascii="Times New Roman" w:hAnsi="Times New Roman" w:cs="Times New Roman"/>
+          <w:bCs/>
+          <w:szCs w:val="24"/>
+        </w:rPr>
+      </w:pPr>
+    </w:p>
+    <w:p>
+      <w:pPr>
+        <w:rPr>
+          <w:rFonts w:ascii="Times New Roman" w:hAnsi="Times New Roman" w:cs="Times New Roman"/>
+          <w:b/>
+          <w:szCs w:val="24"/>
+        </w:rPr>
+      </w:pPr>
+      <w:r>
+        <w:rPr>
+          <w:rFonts w:ascii="Times New Roman" w:hAnsi="Times New Roman" w:cs="Times New Roman"/>
+          <w:b/>
+          <w:szCs w:val="24"/>
+        </w:rPr>
+        <w:t>Methodology</w:t>
+      </w:r>
+    </w:p>
+    <w:p>
+      <w:pPr>
+        <w:rPr>
+          <w:rFonts w:ascii="Times New Roman" w:hAnsi="Times New Roman" w:cs="Times New Roman"/>
+          <w:bCs/>
+          <w:szCs w:val="24"/>
+        </w:rPr>
+      </w:pPr>
+    </w:p>
+    <w:p>
+      <w:pPr>
+        <w:rPr>
+          <w:rFonts w:ascii="Times New Roman" w:hAnsi="Times New Roman" w:cs="Times New Roman"/>
+          <w:bCs/>
+          <w:szCs w:val="24"/>
+        </w:rPr>
+      </w:pPr>
+      <w:r>
+        <w:rPr>
+          <w:rFonts w:ascii="Times New Roman" w:hAnsi="Times New Roman" w:cs="Times New Roman"/>
+          <w:bCs/>
+          <w:szCs w:val="24"/>
+        </w:rPr>
+        <w:t xml:space="preserve">The experiment </w:t>
+      </w:r>
+      <w:r>
+        <w:rPr>
+          <w:rFonts w:ascii="Times New Roman" w:hAnsi="Times New Roman" w:cs="Times New Roman"/>
+          <w:bCs/>
+          <w:szCs w:val="24"/>
+        </w:rPr>
+        <w:t>was</w:t>
+      </w:r>
+      <w:r>
+        <w:rPr>
+          <w:rFonts w:ascii="Times New Roman" w:hAnsi="Times New Roman" w:cs="Times New Roman"/>
+          <w:bCs/>
+          <w:szCs w:val="24"/>
+        </w:rPr>
+        <w:t xml:space="preserve"> </w:t>
+      </w:r>
+      <w:r>
+        <w:rPr>
+          <w:rFonts w:ascii="Times New Roman" w:hAnsi="Times New Roman" w:cs="Times New Roman"/>
+          <w:bCs/>
+          <w:szCs w:val="24"/>
+        </w:rPr>
+        <w:t xml:space="preserve">conducted in </w:t>
+      </w:r>
+      <w:r>
+        <w:rPr>
+          <w:rFonts w:ascii="Times New Roman" w:hAnsi="Times New Roman" w:cs="Times New Roman"/>
+          <w:bCs/>
+          <w:szCs w:val="24"/>
+        </w:rPr>
+        <w:t xml:space="preserve">two parts, binary and multiclass classification, each with additional sub-experiments. </w:t>
+      </w:r>
+      <w:r>
+        <w:rPr>
+          <w:rFonts w:ascii="Times New Roman" w:hAnsi="Times New Roman" w:cs="Times New Roman"/>
+          <w:bCs/>
+          <w:szCs w:val="24"/>
+        </w:rPr>
+        <w:t xml:space="preserve">To perform binary classification on the UCI Adult Income dataset, the data was first preprocessed by loading it into a Pandas </w:t>
+      </w:r>
+      <w:proofErr w:type="spellStart"/>
+      <w:r>
+        <w:rPr>
+          <w:rFonts w:ascii="Times New Roman" w:hAnsi="Times New Roman" w:cs="Times New Roman"/>
+          <w:bCs/>
+          <w:szCs w:val="24"/>
+        </w:rPr>
+        <w:t>DataFrame</w:t>
+      </w:r>
+      <w:proofErr w:type="spellEnd"/>
+      <w:r>
+        <w:rPr>
+          <w:rFonts w:ascii="Times New Roman" w:hAnsi="Times New Roman" w:cs="Times New Roman"/>
+          <w:bCs/>
+          <w:szCs w:val="24"/>
+        </w:rPr>
+        <w:t xml:space="preserve"> and exploring its structure. Categorical features were one-hot encoded, and missing values were handled by replacing them with the median value for each feature. After preparing the data, it was split into training and test </w:t>
+      </w:r>
+      <w:r>
+        <w:rPr>
+          <w:rFonts w:ascii="Times New Roman" w:hAnsi="Times New Roman" w:cs="Times New Roman"/>
+          <w:bCs/>
+          <w:szCs w:val="24"/>
+        </w:rPr>
+        <w:t>sets and</w:t>
+      </w:r>
+      <w:r>
+        <w:rPr>
+          <w:rFonts w:ascii="Times New Roman" w:hAnsi="Times New Roman" w:cs="Times New Roman"/>
+          <w:bCs/>
+          <w:szCs w:val="24"/>
+        </w:rPr>
+        <w:t xml:space="preserve"> converted into NumPy arrays for further analysis.</w:t>
+      </w:r>
+    </w:p>
+    <w:p>
+      <w:pPr>
+        <w:rPr>
+          <w:rFonts w:ascii="Times New Roman" w:hAnsi="Times New Roman" w:cs="Times New Roman"/>
+          <w:bCs/>
+          <w:szCs w:val="24"/>
+        </w:rPr>
+      </w:pPr>
+    </w:p>
+    <w:p>
+      <w:pPr>
+        <w:rPr>
+          <w:rFonts w:ascii="Times New Roman" w:hAnsi="Times New Roman" w:cs="Times New Roman"/>
+          <w:bCs/>
+          <w:szCs w:val="24"/>
+        </w:rPr>
+      </w:pPr>
+      <w:r>
+        <w:rPr>
+          <w:rFonts w:ascii="Times New Roman" w:hAnsi="Times New Roman" w:cs="Times New Roman"/>
+          <w:bCs/>
+          <w:szCs w:val="24"/>
+        </w:rPr>
+        <w:t xml:space="preserve">Following preprocessing, several k-NN classification experiments were conducted. In </w:t>
+      </w:r>
+      <w:r>
+        <w:rPr>
+          <w:rFonts w:ascii="Times New Roman" w:hAnsi="Times New Roman" w:cs="Times New Roman"/>
+          <w:b/>
+          <w:bCs/>
+          <w:szCs w:val="24"/>
+        </w:rPr>
+        <w:t>Experiment 1</w:t>
+      </w:r>
+      <w:r>
+        <w:rPr>
+          <w:rFonts w:ascii="Times New Roman" w:hAnsi="Times New Roman" w:cs="Times New Roman"/>
+          <w:bCs/>
+          <w:szCs w:val="24"/>
+        </w:rPr>
+        <w:t xml:space="preserve">, a k-NN model was trained without feature standardization, and key performance metrics such as accuracy, precision, recall, F1 score, and the confusion matrix were recorded. </w:t>
+      </w:r>
+      <w:r>
+        <w:rPr>
+          <w:rFonts w:ascii="Times New Roman" w:hAnsi="Times New Roman" w:cs="Times New Roman"/>
+          <w:b/>
+          <w:bCs/>
+          <w:szCs w:val="24"/>
+        </w:rPr>
+        <w:t>Experiment 2</w:t>
+      </w:r>
+      <w:r>
+        <w:rPr>
+          <w:rFonts w:ascii="Times New Roman" w:hAnsi="Times New Roman" w:cs="Times New Roman"/>
+          <w:bCs/>
+          <w:szCs w:val="24"/>
+        </w:rPr>
+        <w:t xml:space="preserve"> applied standardization to the features before training, with the same metrics reported. </w:t>
+      </w:r>
+      <w:r>
+        <w:rPr>
+          <w:rFonts w:ascii="Times New Roman" w:hAnsi="Times New Roman" w:cs="Times New Roman"/>
+          <w:b/>
+          <w:bCs/>
+          <w:szCs w:val="24"/>
+        </w:rPr>
+        <w:t>Experiment 3</w:t>
+      </w:r>
+      <w:r>
+        <w:rPr>
+          <w:rFonts w:ascii="Times New Roman" w:hAnsi="Times New Roman" w:cs="Times New Roman"/>
+          <w:bCs/>
+          <w:szCs w:val="24"/>
+        </w:rPr>
+        <w:t xml:space="preserve"> involved generating ROC and precision-recall (PR) curves, identifying the optimal threshold from the PR curve, and evaluating performance based on this threshold.</w:t>
+      </w:r>
+    </w:p>
+    <w:p>
+      <w:pPr>
+        <w:rPr>
+          <w:rFonts w:ascii="Times New Roman" w:hAnsi="Times New Roman" w:cs="Times New Roman"/>
+          <w:bCs/>
+          <w:szCs w:val="24"/>
+        </w:rPr>
+      </w:pPr>
+    </w:p>
+    <w:p>
+      <w:pPr>
+        <w:rPr>
+          <w:rFonts w:ascii="Times New Roman" w:hAnsi="Times New Roman" w:cs="Times New Roman"/>
+          <w:bCs/>
+          <w:szCs w:val="24"/>
+        </w:rPr>
+      </w:pPr>
+      <w:r>
+        <w:rPr>
+          <w:rFonts w:ascii="Times New Roman" w:hAnsi="Times New Roman" w:cs="Times New Roman"/>
+          <w:bCs/>
+          <w:szCs w:val="24"/>
+        </w:rPr>
+        <w:t xml:space="preserve">In </w:t>
+      </w:r>
+      <w:r>
+        <w:rPr>
+          <w:rFonts w:ascii="Times New Roman" w:hAnsi="Times New Roman" w:cs="Times New Roman"/>
+          <w:b/>
+          <w:bCs/>
+          <w:szCs w:val="24"/>
+        </w:rPr>
+        <w:t>Experiment 4</w:t>
+      </w:r>
+      <w:r>
+        <w:rPr>
+          <w:rFonts w:ascii="Times New Roman" w:hAnsi="Times New Roman" w:cs="Times New Roman"/>
+          <w:bCs/>
+          <w:szCs w:val="24"/>
+        </w:rPr>
+        <w:t xml:space="preserve">, Sequential Feature Selection was used to identify the 10 most significant features, which were then used to train a k-NN model. The model's performance was evaluated using the same metrics as in previous experiments. For </w:t>
+      </w:r>
+      <w:r>
+        <w:rPr>
+          <w:rFonts w:ascii="Times New Roman" w:hAnsi="Times New Roman" w:cs="Times New Roman"/>
+          <w:b/>
+          <w:bCs/>
+          <w:szCs w:val="24"/>
+        </w:rPr>
+        <w:t>Experiment 5</w:t>
+      </w:r>
+      <w:r>
+        <w:rPr>
+          <w:rFonts w:ascii="Times New Roman" w:hAnsi="Times New Roman" w:cs="Times New Roman"/>
+          <w:bCs/>
+          <w:szCs w:val="24"/>
+        </w:rPr>
+        <w:t xml:space="preserve"> (graduate-level), four different feature subsets were selected based on correlation with the target, and k-NN models were trained on each subset. The dataset was standardized, and hyperparameters were tuned to optimize performance. Metrics such as accuracy, precision, recall, F1 score, and the confusion matrix were reported for each experiment, with hyperparameters (</w:t>
+      </w:r>
+      <w:proofErr w:type="spellStart"/>
+      <w:r>
+        <w:rPr>
+          <w:rFonts w:ascii="Times New Roman" w:hAnsi="Times New Roman" w:cs="Times New Roman"/>
+          <w:bCs/>
+          <w:szCs w:val="24"/>
+        </w:rPr>
+        <w:t>n_neighbors</w:t>
+      </w:r>
+      <w:proofErr w:type="spellEnd"/>
+      <w:r>
+        <w:rPr>
+          <w:rFonts w:ascii="Times New Roman" w:hAnsi="Times New Roman" w:cs="Times New Roman"/>
+          <w:bCs/>
+          <w:szCs w:val="24"/>
+        </w:rPr>
+        <w:t>, p, and weights) adjusted to improve the model's results.</w:t>
+      </w:r>
+    </w:p>
+    <w:p>
+      <w:pPr>
+        <w:rPr>
+          <w:rFonts w:ascii="Times New Roman" w:hAnsi="Times New Roman" w:cs="Times New Roman"/>
+          <w:bCs/>
+          <w:szCs w:val="24"/>
+        </w:rPr>
+      </w:pPr>
+    </w:p>
+    <w:p>
+      <w:pPr>
+        <w:rPr>
+          <w:rFonts w:ascii="Times New Roman" w:hAnsi="Times New Roman" w:cs="Times New Roman"/>
+          <w:bCs/>
+          <w:szCs w:val="24"/>
+        </w:rPr>
+      </w:pPr>
+      <w:r>
+        <w:rPr>
+          <w:rFonts w:ascii="Times New Roman" w:hAnsi="Times New Roman" w:cs="Times New Roman"/>
+          <w:bCs/>
+          <w:szCs w:val="24"/>
+        </w:rPr>
+        <w:t>To perform multi-class classification on the CIFAR-10 dataset, the data was first preprocessed. The CIFAR-10 dataset consists of 60,000 32x32 color images across 10 classes, with 50,000 images used for training and 10,000 for testing. The images were flattened from their original dimensions (32x32x3) to a 1D array of 3072 features using the NumPy reshape function. The labels, initially loaded as 1D column vectors, were also converted into 1D arrays using the ravel function. Finally, the feature data was scaled using min-max normalization by dividing each value by 255.0.</w:t>
+      </w:r>
+    </w:p>
+    <w:p>
+      <w:pPr>
+        <w:rPr>
+          <w:rFonts w:ascii="Times New Roman" w:hAnsi="Times New Roman" w:cs="Times New Roman"/>
+          <w:bCs/>
+          <w:szCs w:val="24"/>
+        </w:rPr>
+      </w:pPr>
+    </w:p>
+    <w:p>
+      <w:pPr>
+        <w:rPr>
+          <w:rFonts w:ascii="Times New Roman" w:hAnsi="Times New Roman" w:cs="Times New Roman"/>
+          <w:bCs/>
+          <w:szCs w:val="24"/>
+        </w:rPr>
+      </w:pPr>
+      <w:r>
+        <w:rPr>
+          <w:rFonts w:ascii="Times New Roman" w:hAnsi="Times New Roman" w:cs="Times New Roman"/>
+          <w:bCs/>
+          <w:szCs w:val="24"/>
+        </w:rPr>
+        <w:t xml:space="preserve">In </w:t>
+      </w:r>
+      <w:r>
+        <w:rPr>
+          <w:rFonts w:ascii="Times New Roman" w:hAnsi="Times New Roman" w:cs="Times New Roman"/>
+          <w:b/>
+          <w:bCs/>
+          <w:szCs w:val="24"/>
+        </w:rPr>
+        <w:t>Experiment 6</w:t>
+      </w:r>
+      <w:r>
+        <w:rPr>
+          <w:rFonts w:ascii="Times New Roman" w:hAnsi="Times New Roman" w:cs="Times New Roman"/>
+          <w:bCs/>
+          <w:szCs w:val="24"/>
+        </w:rPr>
+        <w:t xml:space="preserve">, a k-NN classifier was trained on the preprocessed dataset to perform multi-class classification. The model’s training accuracy, test accuracy, and confusion matrix were reported. While hyperparameter tuning using grid search was suggested, due to the high dimensionality of the data and the computational expense, predefined values of </w:t>
+      </w:r>
+      <w:proofErr w:type="spellStart"/>
+      <w:r>
+        <w:rPr>
+          <w:rFonts w:ascii="Times New Roman" w:hAnsi="Times New Roman" w:cs="Times New Roman"/>
+          <w:bCs/>
+          <w:szCs w:val="24"/>
+        </w:rPr>
+        <w:t>n_neighbors</w:t>
+      </w:r>
+      <w:proofErr w:type="spellEnd"/>
+      <w:r>
+        <w:rPr>
+          <w:rFonts w:ascii="Times New Roman" w:hAnsi="Times New Roman" w:cs="Times New Roman"/>
+          <w:bCs/>
+          <w:szCs w:val="24"/>
+        </w:rPr>
+        <w:t>=5 and p=1 were used, with other hyperparameters set to their default values.</w:t>
+      </w:r>
+    </w:p>
+    <w:p>
+      <w:pPr>
+        <w:rPr>
+          <w:rFonts w:ascii="Times New Roman" w:hAnsi="Times New Roman" w:cs="Times New Roman"/>
+          <w:bCs/>
+          <w:szCs w:val="24"/>
+        </w:rPr>
+      </w:pPr>
+    </w:p>
+    <w:p>
+      <w:pPr>
+        <w:rPr>
+          <w:rFonts w:ascii="Times New Roman" w:hAnsi="Times New Roman" w:cs="Times New Roman"/>
+          <w:b/>
+          <w:szCs w:val="24"/>
+        </w:rPr>
+      </w:pPr>
+      <w:r>
+        <w:rPr>
+          <w:rFonts w:ascii="Times New Roman" w:hAnsi="Times New Roman" w:cs="Times New Roman"/>
+          <w:b/>
+          <w:szCs w:val="24"/>
+        </w:rPr>
+        <w:t>Results</w:t>
+      </w:r>
+    </w:p>
+    <w:p>
+      <w:pPr>
+        <w:rPr>
+          <w:rFonts w:ascii="Times New Roman" w:hAnsi="Times New Roman" w:cs="Times New Roman"/>
+          <w:bCs/>
+          <w:szCs w:val="24"/>
+        </w:rPr>
+      </w:pPr>
+    </w:p>
+    <w:p>
+      <w:pPr>
+        <w:rPr>
+          <w:rFonts w:ascii="Times New Roman" w:hAnsi="Times New Roman" w:cs="Times New Roman"/>
+          <w:bCs/>
+          <w:szCs w:val="24"/>
+        </w:rPr>
+      </w:pPr>
+      <w:r>
+        <w:rPr>
+          <w:rFonts w:ascii="Times New Roman" w:hAnsi="Times New Roman" w:cs="Times New Roman"/>
+          <w:bCs/>
+          <w:szCs w:val="24"/>
+        </w:rPr>
+        <w:t>U</w:t>
+      </w:r>
+      <w:r>
+        <w:rPr>
+          <w:rFonts w:ascii="Times New Roman" w:hAnsi="Times New Roman" w:cs="Times New Roman"/>
+          <w:bCs/>
+          <w:szCs w:val="24"/>
+        </w:rPr>
+        <w:t>se the following two tables in the report. Add more rows, as required.</w:t>
+      </w:r>
+    </w:p>
+    <w:p>
+      <w:pPr>
+        <w:rPr>
+          <w:rFonts w:ascii="Times New Roman" w:hAnsi="Times New Roman" w:cs="Times New Roman"/>
+          <w:bCs/>
+          <w:szCs w:val="24"/>
+        </w:rPr>
+      </w:pPr>
+    </w:p>
+    <w:p>
+      <w:pPr>
+        <w:pStyle w:val="Caption"/>
+        <w:keepNext/>
+      </w:pPr>
+      <w:r>
+        <w:t xml:space="preserve">Table </w:t>
+      </w:r>
+      <w:r>
+        <w:fldChar w:fldCharType="begin"/>
+      </w:r>
+      <w:r>
+        <w:instrText xml:space="preserve"> SEQ Table \* ARABIC </w:instrText>
+      </w:r>
+      <w:r>
+        <w:fldChar w:fldCharType="separate"/>
+      </w:r>
+      <w:r>
+        <w:rPr>
+          <w:noProof/>
+        </w:rPr>
+        <w:t>1</w:t>
+      </w:r>
+      <w:r>
+        <w:fldChar w:fldCharType="end"/>
+      </w:r>
+      <w:r>
+        <w:rPr>
+          <w:noProof/>
+        </w:rPr>
+        <w:t xml:space="preserve"> - Classification performance metrics for experiments one through six.</w:t>
+      </w:r>
     </w:p>
     <w:tbl>
       <w:tblPr>
@@ -753,7 +1441,7 @@
         </w:tc>
         <w:tc>
           <w:tcPr>
-            <w:tcW w:w="1120" w:type="pct"/>
+            <w:tcW w:w="1119" w:type="pct"/>
             <w:vAlign w:val="center"/>
           </w:tcPr>
           <w:p>
@@ -915,7 +1603,7 @@
         </w:tc>
         <w:tc>
           <w:tcPr>
-            <w:tcW w:w="1120" w:type="pct"/>
+            <w:tcW w:w="1119" w:type="pct"/>
             <w:vAlign w:val="center"/>
           </w:tcPr>
           <w:p>
@@ -1077,7 +1765,7 @@
         </w:tc>
         <w:tc>
           <w:tcPr>
-            <w:tcW w:w="1120" w:type="pct"/>
+            <w:tcW w:w="1119" w:type="pct"/>
             <w:vAlign w:val="center"/>
           </w:tcPr>
           <w:p>
@@ -1239,18 +1927,19 @@
         </w:tc>
         <w:tc>
           <w:tcPr>
-            <w:tcW w:w="1120" w:type="pct"/>
-            <w:vAlign w:val="center"/>
-          </w:tcPr>
-          <w:p>
-            <w:pPr>
-              <w:jc w:val="center"/>
-              <w:rPr>
-                <w:rFonts w:ascii="Times New Roman" w:hAnsi="Times New Roman" w:cs="Times New Roman"/>
-                <w:bCs/>
-                <w:szCs w:val="24"/>
-              </w:rPr>
-            </w:pPr>
+            <w:tcW w:w="1119" w:type="pct"/>
+            <w:vAlign w:val="center"/>
+          </w:tcPr>
+          <w:p>
+            <w:pPr>
+              <w:jc w:val="center"/>
+              <w:rPr>
+                <w:rFonts w:ascii="Times New Roman" w:hAnsi="Times New Roman" w:cs="Times New Roman"/>
+                <w:bCs/>
+                <w:szCs w:val="24"/>
+              </w:rPr>
+            </w:pPr>
+            <w:proofErr w:type="spellStart"/>
             <w:r>
               <w:rPr>
                 <w:rFonts w:ascii="Times New Roman" w:hAnsi="Times New Roman" w:cs="Times New Roman"/>
@@ -1265,7 +1954,16 @@
                 <w:bCs/>
                 <w:szCs w:val="24"/>
               </w:rPr>
-              <w:t xml:space="preserve">t </w:t>
+              <w:t>t</w:t>
+            </w:r>
+            <w:proofErr w:type="spellEnd"/>
+            <w:r>
+              <w:rPr>
+                <w:rFonts w:ascii="Times New Roman" w:hAnsi="Times New Roman" w:cs="Times New Roman"/>
+                <w:bCs/>
+                <w:szCs w:val="24"/>
+              </w:rPr>
+              <w:t xml:space="preserve"> </w:t>
             </w:r>
             <w:r>
               <w:rPr>
@@ -1434,7 +2132,7 @@
         </w:tc>
         <w:tc>
           <w:tcPr>
-            <w:tcW w:w="1120" w:type="pct"/>
+            <w:tcW w:w="1119" w:type="pct"/>
             <w:vAlign w:val="center"/>
           </w:tcPr>
           <w:p>
@@ -1597,18 +2295,19 @@
         </w:tc>
         <w:tc>
           <w:tcPr>
-            <w:tcW w:w="1120" w:type="pct"/>
-            <w:vAlign w:val="center"/>
-          </w:tcPr>
-          <w:p>
-            <w:pPr>
-              <w:jc w:val="center"/>
-              <w:rPr>
-                <w:rFonts w:ascii="Times New Roman" w:hAnsi="Times New Roman" w:cs="Times New Roman"/>
-                <w:bCs/>
-                <w:szCs w:val="24"/>
-              </w:rPr>
-            </w:pPr>
+            <w:tcW w:w="1119" w:type="pct"/>
+            <w:vAlign w:val="center"/>
+          </w:tcPr>
+          <w:p>
+            <w:pPr>
+              <w:jc w:val="center"/>
+              <w:rPr>
+                <w:rFonts w:ascii="Times New Roman" w:hAnsi="Times New Roman" w:cs="Times New Roman"/>
+                <w:bCs/>
+                <w:szCs w:val="24"/>
+              </w:rPr>
+            </w:pPr>
+            <w:proofErr w:type="spellStart"/>
             <w:r>
               <w:rPr>
                 <w:rFonts w:ascii="Times New Roman" w:hAnsi="Times New Roman" w:cs="Times New Roman"/>
@@ -1623,7 +2322,16 @@
                 <w:bCs/>
                 <w:szCs w:val="24"/>
               </w:rPr>
-              <w:t xml:space="preserve">t </w:t>
+              <w:t>t</w:t>
+            </w:r>
+            <w:proofErr w:type="spellEnd"/>
+            <w:r>
+              <w:rPr>
+                <w:rFonts w:ascii="Times New Roman" w:hAnsi="Times New Roman" w:cs="Times New Roman"/>
+                <w:bCs/>
+                <w:szCs w:val="24"/>
+              </w:rPr>
+              <w:t xml:space="preserve"> </w:t>
             </w:r>
             <w:r>
               <w:rPr>
@@ -1800,7 +2508,7 @@
         </w:tc>
         <w:tc>
           <w:tcPr>
-            <w:tcW w:w="1120" w:type="pct"/>
+            <w:tcW w:w="1119" w:type="pct"/>
             <w:vAlign w:val="center"/>
           </w:tcPr>
           <w:p>
@@ -1963,7 +2671,7 @@
         </w:tc>
         <w:tc>
           <w:tcPr>
-            <w:tcW w:w="1120" w:type="pct"/>
+            <w:tcW w:w="1119" w:type="pct"/>
             <w:vAlign w:val="center"/>
           </w:tcPr>
           <w:p>
@@ -2126,7 +2834,7 @@
         </w:tc>
         <w:tc>
           <w:tcPr>
-            <w:tcW w:w="1120" w:type="pct"/>
+            <w:tcW w:w="1119" w:type="pct"/>
             <w:vAlign w:val="center"/>
           </w:tcPr>
           <w:p>
@@ -2289,7 +2997,7 @@
         </w:tc>
         <w:tc>
           <w:tcPr>
-            <w:tcW w:w="1120" w:type="pct"/>
+            <w:tcW w:w="1119" w:type="pct"/>
             <w:vAlign w:val="center"/>
           </w:tcPr>
           <w:p>
@@ -2459,7 +3167,7 @@
         </w:tc>
         <w:tc>
           <w:tcPr>
-            <w:tcW w:w="1120" w:type="pct"/>
+            <w:tcW w:w="1119" w:type="pct"/>
             <w:vAlign w:val="center"/>
           </w:tcPr>
           <w:p>
@@ -2629,6 +3337,39 @@
           <w:szCs w:val="24"/>
         </w:rPr>
       </w:pPr>
+    </w:p>
+    <w:p>
+      <w:pPr>
+        <w:pStyle w:val="Caption"/>
+        <w:keepNext/>
+      </w:pPr>
+      <w:r>
+        <w:t xml:space="preserve">Table </w:t>
+      </w:r>
+      <w:r>
+        <w:fldChar w:fldCharType="begin"/>
+      </w:r>
+      <w:r>
+        <w:instrText xml:space="preserve"> SEQ Table \* ARABIC </w:instrText>
+      </w:r>
+      <w:r>
+        <w:fldChar w:fldCharType="separate"/>
+      </w:r>
+      <w:r>
+        <w:rPr>
+          <w:noProof/>
+        </w:rPr>
+        <w:t>2</w:t>
+      </w:r>
+      <w:r>
+        <w:fldChar w:fldCharType="end"/>
+      </w:r>
+      <w:r>
+        <w:rPr>
+          <w:noProof/>
+        </w:rPr>
+        <w:t xml:space="preserve"> - Optimal hyperparameters determined via hyperparameter tuning for experiments one through six.</w:t>
+      </w:r>
     </w:p>
     <w:tbl>
       <w:tblPr>
@@ -2690,6 +3431,7 @@
                 <w:szCs w:val="24"/>
               </w:rPr>
             </w:pPr>
+            <w:proofErr w:type="spellStart"/>
             <w:r>
               <w:rPr>
                 <w:rFonts w:ascii="Times New Roman" w:hAnsi="Times New Roman" w:cs="Times New Roman"/>
@@ -2698,6 +3440,7 @@
               </w:rPr>
               <w:t>n_neighbors</w:t>
             </w:r>
+            <w:proofErr w:type="spellEnd"/>
           </w:p>
         </w:tc>
         <w:tc>
@@ -3016,6 +3759,7 @@
                 <w:szCs w:val="24"/>
               </w:rPr>
             </w:pPr>
+            <w:proofErr w:type="spellStart"/>
             <w:r>
               <w:rPr>
                 <w:rFonts w:ascii="Times New Roman" w:hAnsi="Times New Roman" w:cs="Times New Roman"/>
@@ -3030,7 +3774,16 @@
                 <w:bCs/>
                 <w:szCs w:val="24"/>
               </w:rPr>
-              <w:t xml:space="preserve">t </w:t>
+              <w:t>t</w:t>
+            </w:r>
+            <w:proofErr w:type="spellEnd"/>
+            <w:r>
+              <w:rPr>
+                <w:rFonts w:ascii="Times New Roman" w:hAnsi="Times New Roman" w:cs="Times New Roman"/>
+                <w:bCs/>
+                <w:szCs w:val="24"/>
+              </w:rPr>
+              <w:t xml:space="preserve"> </w:t>
             </w:r>
             <w:r>
               <w:rPr>
@@ -3162,6 +3915,7 @@
                 <w:szCs w:val="24"/>
               </w:rPr>
             </w:pPr>
+            <w:proofErr w:type="spellStart"/>
             <w:r>
               <w:rPr>
                 <w:rFonts w:ascii="Times New Roman" w:hAnsi="Times New Roman" w:cs="Times New Roman"/>
@@ -3176,7 +3930,16 @@
                 <w:bCs/>
                 <w:szCs w:val="24"/>
               </w:rPr>
-              <w:t xml:space="preserve">t </w:t>
+              <w:t>t</w:t>
+            </w:r>
+            <w:proofErr w:type="spellEnd"/>
+            <w:r>
+              <w:rPr>
+                <w:rFonts w:ascii="Times New Roman" w:hAnsi="Times New Roman" w:cs="Times New Roman"/>
+                <w:bCs/>
+                <w:szCs w:val="24"/>
+              </w:rPr>
+              <w:t xml:space="preserve"> </w:t>
             </w:r>
             <w:r>
               <w:rPr>
@@ -3780,6 +4543,7 @@
                 <w:bCs/>
                 <w:szCs w:val="24"/>
               </w:rPr>
+              <w:lastRenderedPageBreak/>
               <w:t>Experiment 6</w:t>
             </w:r>
           </w:p>
@@ -3898,7 +4662,6 @@
           <w:noProof/>
           <w:szCs w:val="24"/>
         </w:rPr>
-        <w:lastRenderedPageBreak/>
         <w:drawing>
           <wp:inline distT="0" distB="0" distL="0" distR="0" wp14:anchorId="1CD2286B" wp14:editId="6906B1BB">
             <wp:extent cx="5943600" cy="5918200"/>
@@ -3915,7 +4678,7 @@
                     <pic:cNvPicPr/>
                   </pic:nvPicPr>
                   <pic:blipFill>
-                    <a:blip r:embed="rId8"/>
+                    <a:blip r:embed="rId9"/>
                     <a:stretch>
                       <a:fillRect/>
                     </a:stretch>
@@ -3977,70 +4740,6 @@
                 <pic:pic xmlns:pic="http://schemas.openxmlformats.org/drawingml/2006/picture">
                   <pic:nvPicPr>
                     <pic:cNvPr id="722657820" name="Picture 1" descr="A diagram of a graph&#10;&#10;Description automatically generated"/>
-                    <pic:cNvPicPr/>
-                  </pic:nvPicPr>
-                  <pic:blipFill>
-                    <a:blip r:embed="rId9"/>
-                    <a:stretch>
-                      <a:fillRect/>
-                    </a:stretch>
-                  </pic:blipFill>
-                  <pic:spPr>
-                    <a:xfrm>
-                      <a:off x="0" y="0"/>
-                      <a:ext cx="5943600" cy="3362960"/>
-                    </a:xfrm>
-                    <a:prstGeom prst="rect">
-                      <a:avLst/>
-                    </a:prstGeom>
-                  </pic:spPr>
-                </pic:pic>
-              </a:graphicData>
-            </a:graphic>
-          </wp:inline>
-        </w:drawing>
-      </w:r>
-    </w:p>
-    <w:p>
-      <w:pPr>
-        <w:rPr>
-          <w:rFonts w:ascii="Times New Roman" w:eastAsia="Times New Roman" w:hAnsi="Times New Roman" w:cs="Times New Roman"/>
-          <w:b/>
-          <w:bCs/>
-          <w:szCs w:val="24"/>
-        </w:rPr>
-      </w:pPr>
-    </w:p>
-    <w:p>
-      <w:pPr>
-        <w:rPr>
-          <w:rFonts w:ascii="Times New Roman" w:eastAsia="Times New Roman" w:hAnsi="Times New Roman" w:cs="Times New Roman"/>
-          <w:b/>
-          <w:bCs/>
-          <w:szCs w:val="24"/>
-        </w:rPr>
-      </w:pPr>
-      <w:r>
-        <w:rPr>
-          <w:rFonts w:ascii="Times New Roman" w:eastAsia="Times New Roman" w:hAnsi="Times New Roman" w:cs="Times New Roman"/>
-          <w:b/>
-          <w:bCs/>
-          <w:noProof/>
-          <w:szCs w:val="24"/>
-        </w:rPr>
-        <w:drawing>
-          <wp:inline distT="0" distB="0" distL="0" distR="0" wp14:anchorId="16EEFCDB" wp14:editId="5D6CFB2E">
-            <wp:extent cx="5943600" cy="3362960"/>
-            <wp:effectExtent l="0" t="0" r="0" b="8890"/>
-            <wp:docPr id="786004021" name="Picture 1"/>
-            <wp:cNvGraphicFramePr>
-              <a:graphicFrameLocks xmlns:a="http://schemas.openxmlformats.org/drawingml/2006/main" noChangeAspect="1"/>
-            </wp:cNvGraphicFramePr>
-            <a:graphic xmlns:a="http://schemas.openxmlformats.org/drawingml/2006/main">
-              <a:graphicData uri="http://schemas.openxmlformats.org/drawingml/2006/picture">
-                <pic:pic xmlns:pic="http://schemas.openxmlformats.org/drawingml/2006/picture">
-                  <pic:nvPicPr>
-                    <pic:cNvPr id="786004021" name=""/>
                     <pic:cNvPicPr/>
                   </pic:nvPicPr>
                   <pic:blipFill>
@@ -4065,9 +4764,102 @@
         </w:drawing>
       </w:r>
     </w:p>
+    <w:p>
+      <w:pPr>
+        <w:rPr>
+          <w:rFonts w:ascii="Times New Roman" w:eastAsia="Times New Roman" w:hAnsi="Times New Roman" w:cs="Times New Roman"/>
+          <w:b/>
+          <w:bCs/>
+          <w:szCs w:val="24"/>
+        </w:rPr>
+      </w:pPr>
+    </w:p>
+    <w:p>
+      <w:pPr>
+        <w:rPr>
+          <w:rFonts w:ascii="Times New Roman" w:eastAsia="Times New Roman" w:hAnsi="Times New Roman" w:cs="Times New Roman"/>
+          <w:b/>
+          <w:bCs/>
+          <w:szCs w:val="24"/>
+        </w:rPr>
+      </w:pPr>
+      <w:r>
+        <w:rPr>
+          <w:rFonts w:ascii="Times New Roman" w:eastAsia="Times New Roman" w:hAnsi="Times New Roman" w:cs="Times New Roman"/>
+          <w:b/>
+          <w:bCs/>
+          <w:noProof/>
+          <w:szCs w:val="24"/>
+        </w:rPr>
+        <w:drawing>
+          <wp:inline distT="0" distB="0" distL="0" distR="0" wp14:anchorId="16EEFCDB" wp14:editId="5D6CFB2E">
+            <wp:extent cx="5943600" cy="3362960"/>
+            <wp:effectExtent l="0" t="0" r="0" b="8890"/>
+            <wp:docPr id="786004021" name="Picture 1"/>
+            <wp:cNvGraphicFramePr>
+              <a:graphicFrameLocks xmlns:a="http://schemas.openxmlformats.org/drawingml/2006/main" noChangeAspect="1"/>
+            </wp:cNvGraphicFramePr>
+            <a:graphic xmlns:a="http://schemas.openxmlformats.org/drawingml/2006/main">
+              <a:graphicData uri="http://schemas.openxmlformats.org/drawingml/2006/picture">
+                <pic:pic xmlns:pic="http://schemas.openxmlformats.org/drawingml/2006/picture">
+                  <pic:nvPicPr>
+                    <pic:cNvPr id="786004021" name=""/>
+                    <pic:cNvPicPr/>
+                  </pic:nvPicPr>
+                  <pic:blipFill>
+                    <a:blip r:embed="rId11"/>
+                    <a:stretch>
+                      <a:fillRect/>
+                    </a:stretch>
+                  </pic:blipFill>
+                  <pic:spPr>
+                    <a:xfrm>
+                      <a:off x="0" y="0"/>
+                      <a:ext cx="5943600" cy="3362960"/>
+                    </a:xfrm>
+                    <a:prstGeom prst="rect">
+                      <a:avLst/>
+                    </a:prstGeom>
+                  </pic:spPr>
+                </pic:pic>
+              </a:graphicData>
+            </a:graphic>
+          </wp:inline>
+        </w:drawing>
+      </w:r>
+    </w:p>
+    <w:p>
+      <w:pPr>
+        <w:rPr>
+          <w:rFonts w:ascii="Times New Roman" w:eastAsia="Times New Roman" w:hAnsi="Times New Roman" w:cs="Times New Roman"/>
+          <w:b/>
+          <w:bCs/>
+          <w:szCs w:val="24"/>
+        </w:rPr>
+      </w:pPr>
+    </w:p>
+    <w:p>
+      <w:pPr>
+        <w:rPr>
+          <w:rFonts w:ascii="Times New Roman" w:eastAsia="Times New Roman" w:hAnsi="Times New Roman" w:cs="Times New Roman"/>
+          <w:b/>
+          <w:bCs/>
+          <w:szCs w:val="24"/>
+        </w:rPr>
+      </w:pPr>
+      <w:r>
+        <w:rPr>
+          <w:rFonts w:ascii="Times New Roman" w:eastAsia="Times New Roman" w:hAnsi="Times New Roman" w:cs="Times New Roman"/>
+          <w:b/>
+          <w:bCs/>
+          <w:szCs w:val="24"/>
+        </w:rPr>
+        <w:t>Conclusion</w:t>
+      </w:r>
+    </w:p>
     <w:sectPr>
-      <w:footerReference w:type="even" r:id="rId11"/>
-      <w:footerReference w:type="default" r:id="rId12"/>
+      <w:footerReference w:type="even" r:id="rId12"/>
+      <w:footerReference w:type="default" r:id="rId13"/>
       <w:pgSz w:w="12240" w:h="15840"/>
       <w:pgMar w:top="1440" w:right="1440" w:bottom="1440" w:left="1440" w:header="720" w:footer="720" w:gutter="0"/>
       <w:cols w:space="720"/>
@@ -7811,7 +8603,6 @@
   <w:style w:type="character" w:default="1" w:styleId="DefaultParagraphFont">
     <w:name w:val="Default Paragraph Font"/>
     <w:uiPriority w:val="1"/>
-    <w:semiHidden/>
     <w:unhideWhenUsed/>
   </w:style>
   <w:style w:type="table" w:default="1" w:styleId="TableNormal">
@@ -7968,6 +8759,25 @@
     <w:semiHidden/>
     <w:unhideWhenUsed/>
     <w:rsid w:val="00FE528D"/>
+  </w:style>
+  <w:style w:type="paragraph" w:styleId="Caption">
+    <w:name w:val="caption"/>
+    <w:basedOn w:val="Normal"/>
+    <w:next w:val="Normal"/>
+    <w:uiPriority w:val="35"/>
+    <w:unhideWhenUsed/>
+    <w:qFormat/>
+    <w:rsid w:val="005A1490"/>
+    <w:pPr>
+      <w:spacing w:after="200"/>
+    </w:pPr>
+    <w:rPr>
+      <w:i/>
+      <w:iCs/>
+      <w:color w:val="44546A" w:themeColor="text2"/>
+      <w:sz w:val="18"/>
+      <w:szCs w:val="22"/>
+    </w:rPr>
   </w:style>
 </w:styles>
 </file>
@@ -8265,4 +9075,16 @@
     </a:ext>
   </a:extLst>
 </a:theme>
+</file>
+
+<file path=customXml/item1.xml><?xml version="1.0" encoding="utf-8"?>
+<b:Sources xmlns:b="http://schemas.openxmlformats.org/officeDocument/2006/bibliography" xmlns="http://schemas.openxmlformats.org/officeDocument/2006/bibliography" SelectedStyle="/APASixthEditionOfficeOnline.xsl" StyleName="APA" Version="6"/>
+</file>
+
+<file path=customXml/itemProps1.xml><?xml version="1.0" encoding="utf-8"?>
+<ds:datastoreItem xmlns:ds="http://schemas.openxmlformats.org/officeDocument/2006/customXml" ds:itemID="{7AAD9770-0E11-D742-9D30-4EBABA3BD65F}">
+  <ds:schemaRefs>
+    <ds:schemaRef ds:uri="http://schemas.openxmlformats.org/officeDocument/2006/bibliography"/>
+  </ds:schemaRefs>
+</ds:datastoreItem>
 </file>